--- a/git命令及使用应用.docx
+++ b/git命令及使用应用.docx
@@ -3,22 +3,11 @@
 <w:document xmlns:ve="http://schemas.openxmlformats.org/markup-compatibility/2006" xmlns:o="urn:schemas-microsoft-com:office:office" xmlns:r="http://schemas.openxmlformats.org/officeDocument/2006/relationships" xmlns:m="http://schemas.openxmlformats.org/officeDocument/2006/math" xmlns:v="urn:schemas-microsoft-com:vml" xmlns:wp="http://schemas.openxmlformats.org/drawingml/2006/wordprocessingDrawing" xmlns:w10="urn:schemas-microsoft-com:office:word" xmlns:w="http://schemas.openxmlformats.org/wordprocessingml/2006/main" xmlns:wne="http://schemas.microsoft.com/office/word/2006/wordml">
   <w:body>
     <w:p>
-      <w:pPr>
-        <w:rPr>
-          <w:rFonts w:hint="eastAsia"/>
-        </w:rPr>
-      </w:pPr>
-      <w:r>
-        <w:rPr>
-          <w:rFonts w:hint="eastAsia"/>
-        </w:rPr>
-        <w:t>一</w:t>
-      </w:r>
-      <w:r>
-        <w:rPr>
-          <w:rFonts w:hint="eastAsia"/>
-        </w:rPr>
-        <w:t>：在</w:t>
+      <w:r>
+        <w:rPr>
+          <w:rFonts w:hint="eastAsia"/>
+        </w:rPr>
+        <w:t>一：在</w:t>
       </w:r>
       <w:r>
         <w:rPr>
@@ -34,11 +23,6 @@
       </w:r>
     </w:p>
     <w:p>
-      <w:pPr>
-        <w:rPr>
-          <w:rFonts w:hint="eastAsia"/>
-        </w:rPr>
-      </w:pPr>
       <w:r>
         <w:rPr>
           <w:rFonts w:hint="eastAsia"/>
@@ -48,7 +32,7 @@
           <wp:inline distT="0" distB="0" distL="0" distR="0">
             <wp:extent cx="4099725" cy="2110581"/>
             <wp:effectExtent l="19050" t="0" r="0" b="0"/>
-            <wp:docPr id="1" name="图片 1"/>
+            <wp:docPr id="25" name="图片 1"/>
             <wp:cNvGraphicFramePr>
               <a:graphicFrameLocks xmlns:a="http://schemas.openxmlformats.org/drawingml/2006/main" noChangeAspect="1"/>
             </wp:cNvGraphicFramePr>
@@ -91,30 +75,16 @@
         </w:drawing>
       </w:r>
     </w:p>
+    <w:p/>
     <w:p>
       <w:pPr>
-        <w:rPr>
-          <w:rFonts w:hint="eastAsia"/>
-        </w:rPr>
+        <w:outlineLvl w:val="0"/>
       </w:pPr>
-    </w:p>
-    <w:p>
-      <w:pPr>
-        <w:rPr>
-          <w:rFonts w:hint="eastAsia"/>
-        </w:rPr>
-      </w:pPr>
-      <w:r>
-        <w:rPr>
-          <w:rFonts w:hint="eastAsia"/>
-        </w:rPr>
-        <w:t>二、</w:t>
-      </w:r>
-      <w:r>
-        <w:rPr>
-          <w:rFonts w:hint="eastAsia"/>
-        </w:rPr>
-        <w:t>依次填写文件</w:t>
+      <w:r>
+        <w:rPr>
+          <w:rFonts w:hint="eastAsia"/>
+        </w:rPr>
+        <w:t>二、依次填写文件</w:t>
       </w:r>
       <w:r>
         <w:rPr>
@@ -153,19 +123,8 @@
         <w:t>点击创建</w:t>
       </w:r>
     </w:p>
-    <w:p>
-      <w:pPr>
-        <w:rPr>
-          <w:rFonts w:hint="eastAsia"/>
-        </w:rPr>
-      </w:pPr>
-    </w:p>
-    <w:p>
-      <w:pPr>
-        <w:rPr>
-          <w:rFonts w:hint="eastAsia"/>
-        </w:rPr>
-      </w:pPr>
+    <w:p/>
+    <w:p>
       <w:r>
         <w:rPr>
           <w:rFonts w:hint="eastAsia"/>
@@ -175,7 +134,7 @@
           <wp:inline distT="0" distB="0" distL="0" distR="0">
             <wp:extent cx="5274310" cy="4650930"/>
             <wp:effectExtent l="19050" t="0" r="2540" b="0"/>
-            <wp:docPr id="4" name="图片 4"/>
+            <wp:docPr id="26" name="图片 4"/>
             <wp:cNvGraphicFramePr>
               <a:graphicFrameLocks xmlns:a="http://schemas.openxmlformats.org/drawingml/2006/main" noChangeAspect="1"/>
             </wp:cNvGraphicFramePr>
@@ -218,19 +177,11 @@
         </w:drawing>
       </w:r>
     </w:p>
+    <w:p/>
     <w:p>
       <w:pPr>
-        <w:rPr>
-          <w:rFonts w:hint="eastAsia"/>
-        </w:rPr>
+        <w:outlineLvl w:val="0"/>
       </w:pPr>
-    </w:p>
-    <w:p>
-      <w:pPr>
-        <w:rPr>
-          <w:rFonts w:hint="eastAsia"/>
-        </w:rPr>
-      </w:pPr>
       <w:r>
         <w:rPr>
           <w:rFonts w:hint="eastAsia"/>
@@ -238,19 +189,8 @@
         <w:t>三、复制仓库地址</w:t>
       </w:r>
     </w:p>
-    <w:p>
-      <w:pPr>
-        <w:rPr>
-          <w:rFonts w:hint="eastAsia"/>
-        </w:rPr>
-      </w:pPr>
-    </w:p>
-    <w:p>
-      <w:pPr>
-        <w:rPr>
-          <w:rFonts w:hint="eastAsia"/>
-        </w:rPr>
-      </w:pPr>
+    <w:p/>
+    <w:p>
       <w:r>
         <w:rPr>
           <w:rFonts w:hint="eastAsia"/>
@@ -261,7 +201,7 @@
           <wp:inline distT="0" distB="0" distL="0" distR="0">
             <wp:extent cx="5274310" cy="4062892"/>
             <wp:effectExtent l="19050" t="0" r="2540" b="0"/>
-            <wp:docPr id="7" name="图片 7"/>
+            <wp:docPr id="27" name="图片 7"/>
             <wp:cNvGraphicFramePr>
               <a:graphicFrameLocks xmlns:a="http://schemas.openxmlformats.org/drawingml/2006/main" noChangeAspect="1"/>
             </wp:cNvGraphicFramePr>
@@ -304,6 +244,425 @@
         </w:drawing>
       </w:r>
     </w:p>
+    <w:p/>
+    <w:p>
+      <w:pPr>
+        <w:outlineLvl w:val="0"/>
+      </w:pPr>
+      <w:r>
+        <w:rPr>
+          <w:rFonts w:hint="eastAsia"/>
+        </w:rPr>
+        <w:t>四、应用</w:t>
+      </w:r>
+      <w:r>
+        <w:rPr>
+          <w:rFonts w:hint="eastAsia"/>
+        </w:rPr>
+        <w:t>git clone +</w:t>
+      </w:r>
+      <w:r>
+        <w:rPr>
+          <w:rFonts w:hint="eastAsia"/>
+        </w:rPr>
+        <w:t>地址</w:t>
+      </w:r>
+      <w:r>
+        <w:rPr>
+          <w:rFonts w:hint="eastAsia"/>
+        </w:rPr>
+        <w:t xml:space="preserve"> </w:t>
+      </w:r>
+      <w:r>
+        <w:rPr>
+          <w:rFonts w:hint="eastAsia"/>
+        </w:rPr>
+        <w:t>命令</w:t>
+      </w:r>
+    </w:p>
+    <w:p/>
+    <w:p>
+      <w:r>
+        <w:rPr>
+          <w:rFonts w:hint="eastAsia"/>
+          <w:noProof/>
+        </w:rPr>
+        <w:drawing>
+          <wp:inline distT="0" distB="0" distL="0" distR="0">
+            <wp:extent cx="5274310" cy="821157"/>
+            <wp:effectExtent l="19050" t="0" r="2540" b="0"/>
+            <wp:docPr id="28" name="图片 10"/>
+            <wp:cNvGraphicFramePr>
+              <a:graphicFrameLocks xmlns:a="http://schemas.openxmlformats.org/drawingml/2006/main" noChangeAspect="1"/>
+            </wp:cNvGraphicFramePr>
+            <a:graphic xmlns:a="http://schemas.openxmlformats.org/drawingml/2006/main">
+              <a:graphicData uri="http://schemas.openxmlformats.org/drawingml/2006/picture">
+                <pic:pic xmlns:pic="http://schemas.openxmlformats.org/drawingml/2006/picture">
+                  <pic:nvPicPr>
+                    <pic:cNvPr id="0" name="Picture 10"/>
+                    <pic:cNvPicPr>
+                      <a:picLocks noChangeAspect="1" noChangeArrowheads="1"/>
+                    </pic:cNvPicPr>
+                  </pic:nvPicPr>
+                  <pic:blipFill>
+                    <a:blip r:embed="rId9"/>
+                    <a:srcRect/>
+                    <a:stretch>
+                      <a:fillRect/>
+                    </a:stretch>
+                  </pic:blipFill>
+                  <pic:spPr bwMode="auto">
+                    <a:xfrm>
+                      <a:off x="0" y="0"/>
+                      <a:ext cx="5274310" cy="821157"/>
+                    </a:xfrm>
+                    <a:prstGeom prst="rect">
+                      <a:avLst/>
+                    </a:prstGeom>
+                    <a:noFill/>
+                    <a:ln w="9525">
+                      <a:noFill/>
+                      <a:miter lim="800000"/>
+                      <a:headEnd/>
+                      <a:tailEnd/>
+                    </a:ln>
+                  </pic:spPr>
+                </pic:pic>
+              </a:graphicData>
+            </a:graphic>
+          </wp:inline>
+        </w:drawing>
+      </w:r>
+    </w:p>
+    <w:p/>
+    <w:p>
+      <w:pPr>
+        <w:outlineLvl w:val="0"/>
+      </w:pPr>
+      <w:r>
+        <w:rPr>
+          <w:rFonts w:hint="eastAsia"/>
+        </w:rPr>
+        <w:t>五、应用</w:t>
+      </w:r>
+    </w:p>
+    <w:p>
+      <w:r>
+        <w:rPr>
+          <w:rFonts w:hint="eastAsia"/>
+        </w:rPr>
+        <w:t>git add *</w:t>
+      </w:r>
+    </w:p>
+    <w:p>
+      <w:r>
+        <w:rPr>
+          <w:rFonts w:hint="eastAsia"/>
+        </w:rPr>
+        <w:t xml:space="preserve">git commit -m </w:t>
+      </w:r>
+      <w:r>
+        <w:rPr>
+          <w:rFonts w:hint="eastAsia"/>
+        </w:rPr>
+        <w:t>‘第一次提交’</w:t>
+      </w:r>
+    </w:p>
+    <w:p>
+      <w:r>
+        <w:rPr>
+          <w:rFonts w:hint="eastAsia"/>
+        </w:rPr>
+        <w:t>提交文件</w:t>
+      </w:r>
+    </w:p>
+    <w:p/>
+    <w:p>
+      <w:r>
+        <w:rPr>
+          <w:rFonts w:hint="eastAsia"/>
+          <w:noProof/>
+        </w:rPr>
+        <w:drawing>
+          <wp:inline distT="0" distB="0" distL="0" distR="0">
+            <wp:extent cx="5274310" cy="1112637"/>
+            <wp:effectExtent l="19050" t="0" r="2540" b="0"/>
+            <wp:docPr id="29" name="图片 13"/>
+            <wp:cNvGraphicFramePr>
+              <a:graphicFrameLocks xmlns:a="http://schemas.openxmlformats.org/drawingml/2006/main" noChangeAspect="1"/>
+            </wp:cNvGraphicFramePr>
+            <a:graphic xmlns:a="http://schemas.openxmlformats.org/drawingml/2006/main">
+              <a:graphicData uri="http://schemas.openxmlformats.org/drawingml/2006/picture">
+                <pic:pic xmlns:pic="http://schemas.openxmlformats.org/drawingml/2006/picture">
+                  <pic:nvPicPr>
+                    <pic:cNvPr id="0" name="Picture 13"/>
+                    <pic:cNvPicPr>
+                      <a:picLocks noChangeAspect="1" noChangeArrowheads="1"/>
+                    </pic:cNvPicPr>
+                  </pic:nvPicPr>
+                  <pic:blipFill>
+                    <a:blip r:embed="rId10"/>
+                    <a:srcRect/>
+                    <a:stretch>
+                      <a:fillRect/>
+                    </a:stretch>
+                  </pic:blipFill>
+                  <pic:spPr bwMode="auto">
+                    <a:xfrm>
+                      <a:off x="0" y="0"/>
+                      <a:ext cx="5274310" cy="1112637"/>
+                    </a:xfrm>
+                    <a:prstGeom prst="rect">
+                      <a:avLst/>
+                    </a:prstGeom>
+                    <a:noFill/>
+                    <a:ln w="9525">
+                      <a:noFill/>
+                      <a:miter lim="800000"/>
+                      <a:headEnd/>
+                      <a:tailEnd/>
+                    </a:ln>
+                  </pic:spPr>
+                </pic:pic>
+              </a:graphicData>
+            </a:graphic>
+          </wp:inline>
+        </w:drawing>
+      </w:r>
+    </w:p>
+    <w:p/>
+    <w:p>
+      <w:pPr>
+        <w:outlineLvl w:val="0"/>
+      </w:pPr>
+      <w:r>
+        <w:rPr>
+          <w:rFonts w:hint="eastAsia"/>
+        </w:rPr>
+        <w:t>六、应用</w:t>
+      </w:r>
+    </w:p>
+    <w:p>
+      <w:r>
+        <w:rPr>
+          <w:rFonts w:hint="eastAsia"/>
+        </w:rPr>
+        <w:t xml:space="preserve">git push </w:t>
+      </w:r>
+      <w:r>
+        <w:rPr>
+          <w:rFonts w:hint="eastAsia"/>
+        </w:rPr>
+        <w:t>同步到</w:t>
+      </w:r>
+      <w:r>
+        <w:rPr>
+          <w:rFonts w:hint="eastAsia"/>
+        </w:rPr>
+        <w:t>gitHub</w:t>
+      </w:r>
+      <w:r>
+        <w:rPr>
+          <w:rFonts w:hint="eastAsia"/>
+        </w:rPr>
+        <w:t>仓库上</w:t>
+      </w:r>
+    </w:p>
+    <w:p>
+      <w:r>
+        <w:rPr>
+          <w:rFonts w:hint="eastAsia"/>
+        </w:rPr>
+        <w:lastRenderedPageBreak/>
+        <w:t>输入</w:t>
+      </w:r>
+      <w:r>
+        <w:rPr>
+          <w:rFonts w:hint="eastAsia"/>
+        </w:rPr>
+        <w:t>gitHub</w:t>
+      </w:r>
+      <w:r>
+        <w:rPr>
+          <w:rFonts w:hint="eastAsia"/>
+        </w:rPr>
+        <w:t>用户名及密码</w:t>
+      </w:r>
+    </w:p>
+    <w:p>
+      <w:r>
+        <w:rPr>
+          <w:rFonts w:hint="eastAsia"/>
+          <w:noProof/>
+        </w:rPr>
+        <w:drawing>
+          <wp:inline distT="0" distB="0" distL="0" distR="0">
+            <wp:extent cx="5274310" cy="303060"/>
+            <wp:effectExtent l="19050" t="0" r="2540" b="0"/>
+            <wp:docPr id="30" name="图片 16"/>
+            <wp:cNvGraphicFramePr>
+              <a:graphicFrameLocks xmlns:a="http://schemas.openxmlformats.org/drawingml/2006/main" noChangeAspect="1"/>
+            </wp:cNvGraphicFramePr>
+            <a:graphic xmlns:a="http://schemas.openxmlformats.org/drawingml/2006/main">
+              <a:graphicData uri="http://schemas.openxmlformats.org/drawingml/2006/picture">
+                <pic:pic xmlns:pic="http://schemas.openxmlformats.org/drawingml/2006/picture">
+                  <pic:nvPicPr>
+                    <pic:cNvPr id="0" name="Picture 16"/>
+                    <pic:cNvPicPr>
+                      <a:picLocks noChangeAspect="1" noChangeArrowheads="1"/>
+                    </pic:cNvPicPr>
+                  </pic:nvPicPr>
+                  <pic:blipFill>
+                    <a:blip r:embed="rId11"/>
+                    <a:srcRect/>
+                    <a:stretch>
+                      <a:fillRect/>
+                    </a:stretch>
+                  </pic:blipFill>
+                  <pic:spPr bwMode="auto">
+                    <a:xfrm>
+                      <a:off x="0" y="0"/>
+                      <a:ext cx="5274310" cy="303060"/>
+                    </a:xfrm>
+                    <a:prstGeom prst="rect">
+                      <a:avLst/>
+                    </a:prstGeom>
+                    <a:noFill/>
+                    <a:ln w="9525">
+                      <a:noFill/>
+                      <a:miter lim="800000"/>
+                      <a:headEnd/>
+                      <a:tailEnd/>
+                    </a:ln>
+                  </pic:spPr>
+                </pic:pic>
+              </a:graphicData>
+            </a:graphic>
+          </wp:inline>
+        </w:drawing>
+      </w:r>
+    </w:p>
+    <w:p/>
+    <w:p>
+      <w:r>
+        <w:rPr>
+          <w:rFonts w:hint="eastAsia"/>
+          <w:noProof/>
+        </w:rPr>
+        <w:drawing>
+          <wp:inline distT="0" distB="0" distL="0" distR="0">
+            <wp:extent cx="5274310" cy="1967133"/>
+            <wp:effectExtent l="19050" t="0" r="2540" b="0"/>
+            <wp:docPr id="31" name="图片 19"/>
+            <wp:cNvGraphicFramePr>
+              <a:graphicFrameLocks xmlns:a="http://schemas.openxmlformats.org/drawingml/2006/main" noChangeAspect="1"/>
+            </wp:cNvGraphicFramePr>
+            <a:graphic xmlns:a="http://schemas.openxmlformats.org/drawingml/2006/main">
+              <a:graphicData uri="http://schemas.openxmlformats.org/drawingml/2006/picture">
+                <pic:pic xmlns:pic="http://schemas.openxmlformats.org/drawingml/2006/picture">
+                  <pic:nvPicPr>
+                    <pic:cNvPr id="0" name="Picture 19"/>
+                    <pic:cNvPicPr>
+                      <a:picLocks noChangeAspect="1" noChangeArrowheads="1"/>
+                    </pic:cNvPicPr>
+                  </pic:nvPicPr>
+                  <pic:blipFill>
+                    <a:blip r:embed="rId12"/>
+                    <a:srcRect/>
+                    <a:stretch>
+                      <a:fillRect/>
+                    </a:stretch>
+                  </pic:blipFill>
+                  <pic:spPr bwMode="auto">
+                    <a:xfrm>
+                      <a:off x="0" y="0"/>
+                      <a:ext cx="5274310" cy="1967133"/>
+                    </a:xfrm>
+                    <a:prstGeom prst="rect">
+                      <a:avLst/>
+                    </a:prstGeom>
+                    <a:noFill/>
+                    <a:ln w="9525">
+                      <a:noFill/>
+                      <a:miter lim="800000"/>
+                      <a:headEnd/>
+                      <a:tailEnd/>
+                    </a:ln>
+                  </pic:spPr>
+                </pic:pic>
+              </a:graphicData>
+            </a:graphic>
+          </wp:inline>
+        </w:drawing>
+      </w:r>
+    </w:p>
+    <w:p/>
+    <w:p>
+      <w:pPr>
+        <w:outlineLvl w:val="0"/>
+      </w:pPr>
+      <w:r>
+        <w:rPr>
+          <w:rFonts w:hint="eastAsia"/>
+        </w:rPr>
+        <w:t>七、提交完成</w:t>
+      </w:r>
+    </w:p>
+    <w:p>
+      <w:r>
+        <w:rPr>
+          <w:rFonts w:hint="eastAsia"/>
+          <w:noProof/>
+        </w:rPr>
+        <w:drawing>
+          <wp:inline distT="0" distB="0" distL="0" distR="0">
+            <wp:extent cx="4397375" cy="1304290"/>
+            <wp:effectExtent l="19050" t="0" r="3175" b="0"/>
+            <wp:docPr id="32" name="图片 22"/>
+            <wp:cNvGraphicFramePr>
+              <a:graphicFrameLocks xmlns:a="http://schemas.openxmlformats.org/drawingml/2006/main" noChangeAspect="1"/>
+            </wp:cNvGraphicFramePr>
+            <a:graphic xmlns:a="http://schemas.openxmlformats.org/drawingml/2006/main">
+              <a:graphicData uri="http://schemas.openxmlformats.org/drawingml/2006/picture">
+                <pic:pic xmlns:pic="http://schemas.openxmlformats.org/drawingml/2006/picture">
+                  <pic:nvPicPr>
+                    <pic:cNvPr id="0" name="Picture 22"/>
+                    <pic:cNvPicPr>
+                      <a:picLocks noChangeAspect="1" noChangeArrowheads="1"/>
+                    </pic:cNvPicPr>
+                  </pic:nvPicPr>
+                  <pic:blipFill>
+                    <a:blip r:embed="rId13"/>
+                    <a:srcRect/>
+                    <a:stretch>
+                      <a:fillRect/>
+                    </a:stretch>
+                  </pic:blipFill>
+                  <pic:spPr bwMode="auto">
+                    <a:xfrm>
+                      <a:off x="0" y="0"/>
+                      <a:ext cx="4397375" cy="1304290"/>
+                    </a:xfrm>
+                    <a:prstGeom prst="rect">
+                      <a:avLst/>
+                    </a:prstGeom>
+                    <a:noFill/>
+                    <a:ln w="9525">
+                      <a:noFill/>
+                      <a:miter lim="800000"/>
+                      <a:headEnd/>
+                      <a:tailEnd/>
+                    </a:ln>
+                  </pic:spPr>
+                </pic:pic>
+              </a:graphicData>
+            </a:graphic>
+          </wp:inline>
+        </w:drawing>
+      </w:r>
+    </w:p>
+    <w:p/>
+    <w:p/>
     <w:sectPr>
       <w:pgSz w:w="11906" w:h="16838"/>
       <w:pgMar w:top="1440" w:right="1800" w:bottom="1440" w:left="1800" w:header="851" w:footer="992" w:gutter="0"/>
@@ -508,6 +867,7 @@
   <w:style w:type="paragraph" w:default="1" w:styleId="a">
     <w:name w:val="Normal"/>
     <w:qFormat/>
+    <w:rsid w:val="004E6A79"/>
     <w:pPr>
       <w:widowControl w:val="0"/>
       <w:jc w:val="both"/>
@@ -631,6 +991,33 @@
     <w:semiHidden/>
     <w:rsid w:val="00E77BD3"/>
     <w:rPr>
+      <w:sz w:val="18"/>
+      <w:szCs w:val="18"/>
+    </w:rPr>
+  </w:style>
+  <w:style w:type="paragraph" w:styleId="a6">
+    <w:name w:val="Document Map"/>
+    <w:basedOn w:val="a"/>
+    <w:link w:val="Char2"/>
+    <w:uiPriority w:val="99"/>
+    <w:semiHidden/>
+    <w:unhideWhenUsed/>
+    <w:rsid w:val="004E6A79"/>
+    <w:rPr>
+      <w:rFonts w:ascii="宋体" w:eastAsia="宋体"/>
+      <w:sz w:val="18"/>
+      <w:szCs w:val="18"/>
+    </w:rPr>
+  </w:style>
+  <w:style w:type="character" w:customStyle="1" w:styleId="Char2">
+    <w:name w:val="文档结构图 Char"/>
+    <w:basedOn w:val="a0"/>
+    <w:link w:val="a6"/>
+    <w:uiPriority w:val="99"/>
+    <w:semiHidden/>
+    <w:rsid w:val="004E6A79"/>
+    <w:rPr>
+      <w:rFonts w:ascii="宋体" w:eastAsia="宋体"/>
       <w:sz w:val="18"/>
       <w:szCs w:val="18"/>
     </w:rPr>
